--- a/Redux.docx
+++ b/Redux.docx
@@ -54,6 +54,7 @@
       </w:pPr>
       <w:r>
         <w:rPr>
+          <w:noProof/>
           <w:color w:val="FF0000"/>
           <w:lang w:val="en-US"/>
         </w:rPr>
@@ -167,6 +168,7 @@
         <w:rPr>
           <w:b/>
           <w:bCs/>
+          <w:noProof/>
           <w:color w:val="FF0000"/>
           <w:sz w:val="36"/>
           <w:szCs w:val="36"/>
@@ -581,6 +583,7 @@
       </w:pPr>
       <w:r>
         <w:rPr>
+          <w:noProof/>
           <w:color w:val="002060"/>
           <w:sz w:val="28"/>
           <w:szCs w:val="28"/>
@@ -712,6 +715,7 @@
       </w:pPr>
       <w:r>
         <w:rPr>
+          <w:noProof/>
           <w:lang w:val="en-US"/>
         </w:rPr>
         <w:lastRenderedPageBreak/>
@@ -816,7 +820,19 @@
         <w:rPr>
           <w:lang w:val="en-US"/>
         </w:rPr>
-        <w:t>Craete store -</w:t>
+        <w:t>Cr</w:t>
+      </w:r>
+      <w:r>
+        <w:rPr>
+          <w:lang w:val="en-US"/>
+        </w:rPr>
+        <w:t>ea</w:t>
+      </w:r>
+      <w:r>
+        <w:rPr>
+          <w:lang w:val="en-US"/>
+        </w:rPr>
+        <w:t>te store -</w:t>
       </w:r>
       <w:r>
         <w:rPr>
@@ -843,6 +859,7 @@
       </w:pPr>
       <w:r>
         <w:rPr>
+          <w:noProof/>
           <w:lang w:val="en-US"/>
         </w:rPr>
         <w:drawing>
@@ -927,6 +944,1409 @@
     </w:p>
     <w:p>
       <w:pPr>
+        <w:pStyle w:val="ListParagraph"/>
+        <w:numPr>
+          <w:ilvl w:val="0"/>
+          <w:numId w:val="2"/>
+        </w:numPr>
+        <w:tabs>
+          <w:tab w:val="left" w:pos="2376"/>
+        </w:tabs>
+        <w:rPr>
+          <w:lang w:val="en-US"/>
+        </w:rPr>
+      </w:pPr>
+      <w:r>
+        <w:rPr>
+          <w:lang w:val="en-US"/>
+        </w:rPr>
+        <w:t>Initialstate create with objects</w:t>
+      </w:r>
+    </w:p>
+    <w:p>
+      <w:pPr>
+        <w:pStyle w:val="ListParagraph"/>
+        <w:tabs>
+          <w:tab w:val="left" w:pos="2376"/>
+        </w:tabs>
+        <w:ind w:left="1080"/>
+        <w:rPr>
+          <w:lang w:val="en-US"/>
+        </w:rPr>
+      </w:pPr>
+      <w:r>
+        <w:rPr>
+          <w:lang w:val="en-US"/>
+        </w:rPr>
+        <w:drawing>
+          <wp:inline distT="0" distB="0" distL="0" distR="0" wp14:anchorId="556FC74F" wp14:editId="3C3DF266">
+            <wp:extent cx="3307367" cy="975445"/>
+            <wp:effectExtent l="0" t="0" r="7620" b="0"/>
+            <wp:docPr id="245248041" name="Picture 1"/>
+            <wp:cNvGraphicFramePr>
+              <a:graphicFrameLocks xmlns:a="http://schemas.openxmlformats.org/drawingml/2006/main" noChangeAspect="1"/>
+            </wp:cNvGraphicFramePr>
+            <a:graphic xmlns:a="http://schemas.openxmlformats.org/drawingml/2006/main">
+              <a:graphicData uri="http://schemas.openxmlformats.org/drawingml/2006/picture">
+                <pic:pic xmlns:pic="http://schemas.openxmlformats.org/drawingml/2006/picture">
+                  <pic:nvPicPr>
+                    <pic:cNvPr id="245248041" name=""/>
+                    <pic:cNvPicPr/>
+                  </pic:nvPicPr>
+                  <pic:blipFill>
+                    <a:blip r:embed="rId10"/>
+                    <a:stretch>
+                      <a:fillRect/>
+                    </a:stretch>
+                  </pic:blipFill>
+                  <pic:spPr>
+                    <a:xfrm>
+                      <a:off x="0" y="0"/>
+                      <a:ext cx="3307367" cy="975445"/>
+                    </a:xfrm>
+                    <a:prstGeom prst="rect">
+                      <a:avLst/>
+                    </a:prstGeom>
+                  </pic:spPr>
+                </pic:pic>
+              </a:graphicData>
+            </a:graphic>
+          </wp:inline>
+        </w:drawing>
+      </w:r>
+    </w:p>
+    <w:p>
+      <w:pPr>
+        <w:pStyle w:val="ListParagraph"/>
+        <w:numPr>
+          <w:ilvl w:val="0"/>
+          <w:numId w:val="2"/>
+        </w:numPr>
+        <w:tabs>
+          <w:tab w:val="left" w:pos="2376"/>
+        </w:tabs>
+        <w:rPr>
+          <w:lang w:val="en-US"/>
+        </w:rPr>
+      </w:pPr>
+      <w:r>
+        <w:rPr>
+          <w:lang w:val="en-US"/>
+        </w:rPr>
+        <w:t>Then createslice like addTodo,removeTodo …,update…</w:t>
+      </w:r>
+    </w:p>
+    <w:p>
+      <w:pPr>
+        <w:pStyle w:val="ListParagraph"/>
+        <w:tabs>
+          <w:tab w:val="left" w:pos="2376"/>
+        </w:tabs>
+        <w:ind w:left="1080"/>
+        <w:rPr>
+          <w:lang w:val="en-US"/>
+        </w:rPr>
+      </w:pPr>
+      <w:r>
+        <w:rPr>
+          <w:lang w:val="en-US"/>
+        </w:rPr>
+        <w:lastRenderedPageBreak/>
+        <w:drawing>
+          <wp:inline distT="0" distB="0" distL="0" distR="0" wp14:anchorId="499E378F" wp14:editId="55C648B5">
+            <wp:extent cx="4320914" cy="3856054"/>
+            <wp:effectExtent l="0" t="0" r="3810" b="0"/>
+            <wp:docPr id="1989615724" name="Picture 1"/>
+            <wp:cNvGraphicFramePr>
+              <a:graphicFrameLocks xmlns:a="http://schemas.openxmlformats.org/drawingml/2006/main" noChangeAspect="1"/>
+            </wp:cNvGraphicFramePr>
+            <a:graphic xmlns:a="http://schemas.openxmlformats.org/drawingml/2006/main">
+              <a:graphicData uri="http://schemas.openxmlformats.org/drawingml/2006/picture">
+                <pic:pic xmlns:pic="http://schemas.openxmlformats.org/drawingml/2006/picture">
+                  <pic:nvPicPr>
+                    <pic:cNvPr id="1989615724" name=""/>
+                    <pic:cNvPicPr/>
+                  </pic:nvPicPr>
+                  <pic:blipFill>
+                    <a:blip r:embed="rId11"/>
+                    <a:stretch>
+                      <a:fillRect/>
+                    </a:stretch>
+                  </pic:blipFill>
+                  <pic:spPr>
+                    <a:xfrm>
+                      <a:off x="0" y="0"/>
+                      <a:ext cx="4320914" cy="3856054"/>
+                    </a:xfrm>
+                    <a:prstGeom prst="rect">
+                      <a:avLst/>
+                    </a:prstGeom>
+                  </pic:spPr>
+                </pic:pic>
+              </a:graphicData>
+            </a:graphic>
+          </wp:inline>
+        </w:drawing>
+      </w:r>
+    </w:p>
+    <w:p>
+      <w:pPr>
+        <w:pStyle w:val="ListParagraph"/>
+        <w:numPr>
+          <w:ilvl w:val="0"/>
+          <w:numId w:val="2"/>
+        </w:numPr>
+        <w:tabs>
+          <w:tab w:val="left" w:pos="2376"/>
+        </w:tabs>
+        <w:rPr>
+          <w:lang w:val="en-US"/>
+        </w:rPr>
+      </w:pPr>
+      <w:r>
+        <w:rPr>
+          <w:lang w:val="en-US"/>
+        </w:rPr>
+        <w:t>Export this slice addTodo,removeTodo</w:t>
+      </w:r>
+    </w:p>
+    <w:p>
+      <w:pPr>
+        <w:pStyle w:val="ListParagraph"/>
+        <w:tabs>
+          <w:tab w:val="left" w:pos="2376"/>
+        </w:tabs>
+        <w:ind w:left="1080"/>
+        <w:rPr>
+          <w:lang w:val="en-US"/>
+        </w:rPr>
+      </w:pPr>
+      <w:r>
+        <w:rPr>
+          <w:lang w:val="en-US"/>
+        </w:rPr>
+        <w:drawing>
+          <wp:inline distT="0" distB="0" distL="0" distR="0" wp14:anchorId="69CB99B7" wp14:editId="42D4F159">
+            <wp:extent cx="3360711" cy="647756"/>
+            <wp:effectExtent l="0" t="0" r="0" b="0"/>
+            <wp:docPr id="335851550" name="Picture 1"/>
+            <wp:cNvGraphicFramePr>
+              <a:graphicFrameLocks xmlns:a="http://schemas.openxmlformats.org/drawingml/2006/main" noChangeAspect="1"/>
+            </wp:cNvGraphicFramePr>
+            <a:graphic xmlns:a="http://schemas.openxmlformats.org/drawingml/2006/main">
+              <a:graphicData uri="http://schemas.openxmlformats.org/drawingml/2006/picture">
+                <pic:pic xmlns:pic="http://schemas.openxmlformats.org/drawingml/2006/picture">
+                  <pic:nvPicPr>
+                    <pic:cNvPr id="335851550" name=""/>
+                    <pic:cNvPicPr/>
+                  </pic:nvPicPr>
+                  <pic:blipFill>
+                    <a:blip r:embed="rId12"/>
+                    <a:stretch>
+                      <a:fillRect/>
+                    </a:stretch>
+                  </pic:blipFill>
+                  <pic:spPr>
+                    <a:xfrm>
+                      <a:off x="0" y="0"/>
+                      <a:ext cx="3360711" cy="647756"/>
+                    </a:xfrm>
+                    <a:prstGeom prst="rect">
+                      <a:avLst/>
+                    </a:prstGeom>
+                  </pic:spPr>
+                </pic:pic>
+              </a:graphicData>
+            </a:graphic>
+          </wp:inline>
+        </w:drawing>
+      </w:r>
+    </w:p>
+    <w:p>
+      <w:pPr>
+        <w:pStyle w:val="ListParagraph"/>
+        <w:tabs>
+          <w:tab w:val="left" w:pos="2376"/>
+        </w:tabs>
+        <w:ind w:left="1080"/>
+        <w:rPr>
+          <w:lang w:val="en-US"/>
+        </w:rPr>
+      </w:pPr>
+      <w:r>
+        <w:rPr>
+          <w:lang w:val="en-US"/>
+        </w:rPr>
+        <w:t xml:space="preserve">As this will export all   ………and reducer is export here </w:t>
+      </w:r>
+    </w:p>
+    <w:p>
+      <w:pPr>
+        <w:pStyle w:val="ListParagraph"/>
+        <w:numPr>
+          <w:ilvl w:val="0"/>
+          <w:numId w:val="2"/>
+        </w:numPr>
+        <w:tabs>
+          <w:tab w:val="left" w:pos="2376"/>
+        </w:tabs>
+        <w:rPr>
+          <w:lang w:val="en-US"/>
+        </w:rPr>
+      </w:pPr>
+      <w:r>
+        <w:rPr>
+          <w:lang w:val="en-US"/>
+        </w:rPr>
+        <w:t>Then add in the store … reducer will be add in the store and reducer can be many (more than 1)</w:t>
+      </w:r>
+    </w:p>
+    <w:p>
+      <w:pPr>
+        <w:pStyle w:val="ListParagraph"/>
+        <w:tabs>
+          <w:tab w:val="left" w:pos="2376"/>
+        </w:tabs>
+        <w:ind w:left="1080"/>
+        <w:rPr>
+          <w:lang w:val="en-US"/>
+        </w:rPr>
+      </w:pPr>
+      <w:r>
+        <w:rPr>
+          <w:lang w:val="en-US"/>
+        </w:rPr>
+        <w:drawing>
+          <wp:inline distT="0" distB="0" distL="0" distR="0" wp14:anchorId="22117D93" wp14:editId="140B224F">
+            <wp:extent cx="4404742" cy="1783235"/>
+            <wp:effectExtent l="0" t="0" r="0" b="7620"/>
+            <wp:docPr id="288668312" name="Picture 1"/>
+            <wp:cNvGraphicFramePr>
+              <a:graphicFrameLocks xmlns:a="http://schemas.openxmlformats.org/drawingml/2006/main" noChangeAspect="1"/>
+            </wp:cNvGraphicFramePr>
+            <a:graphic xmlns:a="http://schemas.openxmlformats.org/drawingml/2006/main">
+              <a:graphicData uri="http://schemas.openxmlformats.org/drawingml/2006/picture">
+                <pic:pic xmlns:pic="http://schemas.openxmlformats.org/drawingml/2006/picture">
+                  <pic:nvPicPr>
+                    <pic:cNvPr id="288668312" name=""/>
+                    <pic:cNvPicPr/>
+                  </pic:nvPicPr>
+                  <pic:blipFill>
+                    <a:blip r:embed="rId13"/>
+                    <a:stretch>
+                      <a:fillRect/>
+                    </a:stretch>
+                  </pic:blipFill>
+                  <pic:spPr>
+                    <a:xfrm>
+                      <a:off x="0" y="0"/>
+                      <a:ext cx="4404742" cy="1783235"/>
+                    </a:xfrm>
+                    <a:prstGeom prst="rect">
+                      <a:avLst/>
+                    </a:prstGeom>
+                  </pic:spPr>
+                </pic:pic>
+              </a:graphicData>
+            </a:graphic>
+          </wp:inline>
+        </w:drawing>
+      </w:r>
+    </w:p>
+    <w:p>
+      <w:pPr>
+        <w:pStyle w:val="ListParagraph"/>
+        <w:numPr>
+          <w:ilvl w:val="0"/>
+          <w:numId w:val="2"/>
+        </w:numPr>
+        <w:tabs>
+          <w:tab w:val="left" w:pos="2376"/>
+        </w:tabs>
+        <w:rPr>
+          <w:lang w:val="en-US"/>
+        </w:rPr>
+      </w:pPr>
+      <w:r>
+        <w:rPr>
+          <w:lang w:val="en-US"/>
+        </w:rPr>
+        <w:t xml:space="preserve">UseDispatch </w:t>
+      </w:r>
+    </w:p>
+    <w:p>
+      <w:pPr>
+        <w:pStyle w:val="ListParagraph"/>
+        <w:tabs>
+          <w:tab w:val="left" w:pos="2376"/>
+        </w:tabs>
+        <w:ind w:left="1080"/>
+        <w:rPr>
+          <w:lang w:val="en-US"/>
+        </w:rPr>
+      </w:pPr>
+      <w:r>
+        <w:rPr>
+          <w:lang w:val="en-US"/>
+        </w:rPr>
+        <w:t>-</w:t>
+      </w:r>
+      <w:r>
+        <w:rPr>
+          <w:lang w:val="en-US"/>
+        </w:rPr>
+        <w:sym w:font="Wingdings" w:char="F0E0"/>
+      </w:r>
+      <w:r>
+        <w:rPr>
+          <w:lang w:val="en-US"/>
+        </w:rPr>
+        <w:t xml:space="preserve"> usedispatch</w:t>
+      </w:r>
+      <w:r>
+        <w:rPr>
+          <w:lang w:val="en-US"/>
+        </w:rPr>
+        <w:sym w:font="Wingdings" w:char="F0E0"/>
+      </w:r>
+      <w:r>
+        <w:rPr>
+          <w:lang w:val="en-US"/>
+        </w:rPr>
+        <w:t>use reducer</w:t>
+      </w:r>
+      <w:r>
+        <w:rPr>
+          <w:lang w:val="en-US"/>
+        </w:rPr>
+        <w:sym w:font="Wingdings" w:char="F0E0"/>
+      </w:r>
+      <w:r>
+        <w:rPr>
+          <w:lang w:val="en-US"/>
+        </w:rPr>
+        <w:t xml:space="preserve"> to make value changes in state</w:t>
+      </w:r>
+    </w:p>
+    <w:p>
+      <w:pPr>
+        <w:pStyle w:val="ListParagraph"/>
+        <w:tabs>
+          <w:tab w:val="left" w:pos="2376"/>
+        </w:tabs>
+        <w:ind w:left="1080"/>
+        <w:rPr>
+          <w:lang w:val="en-US"/>
+        </w:rPr>
+      </w:pPr>
+    </w:p>
+    <w:p>
+      <w:pPr>
+        <w:pStyle w:val="ListParagraph"/>
+        <w:tabs>
+          <w:tab w:val="left" w:pos="2376"/>
+        </w:tabs>
+        <w:ind w:left="1080"/>
+        <w:rPr>
+          <w:lang w:val="en-US"/>
+        </w:rPr>
+      </w:pPr>
+      <w:r>
+        <w:rPr>
+          <w:lang w:val="en-US"/>
+        </w:rPr>
+        <w:lastRenderedPageBreak/>
+        <w:drawing>
+          <wp:inline distT="0" distB="0" distL="0" distR="0" wp14:anchorId="74823217" wp14:editId="41C8A0C1">
+            <wp:extent cx="4023709" cy="2377646"/>
+            <wp:effectExtent l="0" t="0" r="0" b="3810"/>
+            <wp:docPr id="1628335608" name="Picture 1"/>
+            <wp:cNvGraphicFramePr>
+              <a:graphicFrameLocks xmlns:a="http://schemas.openxmlformats.org/drawingml/2006/main" noChangeAspect="1"/>
+            </wp:cNvGraphicFramePr>
+            <a:graphic xmlns:a="http://schemas.openxmlformats.org/drawingml/2006/main">
+              <a:graphicData uri="http://schemas.openxmlformats.org/drawingml/2006/picture">
+                <pic:pic xmlns:pic="http://schemas.openxmlformats.org/drawingml/2006/picture">
+                  <pic:nvPicPr>
+                    <pic:cNvPr id="1628335608" name=""/>
+                    <pic:cNvPicPr/>
+                  </pic:nvPicPr>
+                  <pic:blipFill>
+                    <a:blip r:embed="rId14"/>
+                    <a:stretch>
+                      <a:fillRect/>
+                    </a:stretch>
+                  </pic:blipFill>
+                  <pic:spPr>
+                    <a:xfrm>
+                      <a:off x="0" y="0"/>
+                      <a:ext cx="4023709" cy="2377646"/>
+                    </a:xfrm>
+                    <a:prstGeom prst="rect">
+                      <a:avLst/>
+                    </a:prstGeom>
+                  </pic:spPr>
+                </pic:pic>
+              </a:graphicData>
+            </a:graphic>
+          </wp:inline>
+        </w:drawing>
+      </w:r>
+    </w:p>
+    <w:p>
+      <w:pPr>
+        <w:pStyle w:val="ListParagraph"/>
+        <w:tabs>
+          <w:tab w:val="left" w:pos="2376"/>
+        </w:tabs>
+        <w:ind w:left="1080"/>
+        <w:rPr>
+          <w:lang w:val="en-US"/>
+        </w:rPr>
+      </w:pPr>
+      <w:r>
+        <w:rPr>
+          <w:lang w:val="en-US"/>
+        </w:rPr>
+        <w:t>Here 1</w:t>
+      </w:r>
+      <w:r>
+        <w:rPr>
+          <w:vertAlign w:val="superscript"/>
+          <w:lang w:val="en-US"/>
+        </w:rPr>
+        <w:t>st</w:t>
+      </w:r>
+      <w:r>
+        <w:rPr>
+          <w:lang w:val="en-US"/>
+        </w:rPr>
+        <w:t xml:space="preserve"> take useDispatch then inside it reducer will be used then valuew will be change in the store ------------------- input is todo things that we will write in inputbox</w:t>
+      </w:r>
+    </w:p>
+    <w:p>
+      <w:pPr>
+        <w:pStyle w:val="ListParagraph"/>
+        <w:numPr>
+          <w:ilvl w:val="0"/>
+          <w:numId w:val="2"/>
+        </w:numPr>
+        <w:tabs>
+          <w:tab w:val="left" w:pos="2376"/>
+        </w:tabs>
+        <w:rPr>
+          <w:lang w:val="en-US"/>
+        </w:rPr>
+      </w:pPr>
+      <w:r>
+        <w:rPr>
+          <w:lang w:val="en-US"/>
+        </w:rPr>
+        <w:t>Now go for useSelector</w:t>
+      </w:r>
+    </w:p>
+    <w:p>
+      <w:pPr>
+        <w:tabs>
+          <w:tab w:val="left" w:pos="2376"/>
+        </w:tabs>
+        <w:ind w:left="1080"/>
+        <w:rPr>
+          <w:lang w:val="en-US"/>
+        </w:rPr>
+      </w:pPr>
+      <w:r>
+        <w:rPr>
+          <w:lang w:val="en-US"/>
+        </w:rPr>
+        <w:t xml:space="preserve">How it will work as </w:t>
+      </w:r>
+    </w:p>
+    <w:p>
+      <w:pPr>
+        <w:tabs>
+          <w:tab w:val="left" w:pos="2376"/>
+        </w:tabs>
+        <w:ind w:left="1080"/>
+        <w:rPr>
+          <w:lang w:val="en-US"/>
+        </w:rPr>
+      </w:pPr>
+      <w:r>
+        <w:rPr>
+          <w:lang w:val="en-US"/>
+        </w:rPr>
+        <w:t xml:space="preserve">Like the data is save in state (but there is reducer who make changes in store ) </w:t>
+      </w:r>
+    </w:p>
+    <w:p>
+      <w:pPr>
+        <w:tabs>
+          <w:tab w:val="left" w:pos="2376"/>
+        </w:tabs>
+        <w:ind w:left="1080"/>
+        <w:rPr>
+          <w:lang w:val="en-US"/>
+        </w:rPr>
+      </w:pPr>
+      <w:r>
+        <w:rPr>
+          <w:lang w:val="en-US"/>
+        </w:rPr>
+        <w:drawing>
+          <wp:inline distT="0" distB="0" distL="0" distR="0" wp14:anchorId="0E0F046A" wp14:editId="7128FF6A">
+            <wp:extent cx="4694327" cy="2834886"/>
+            <wp:effectExtent l="0" t="0" r="0" b="3810"/>
+            <wp:docPr id="1452716354" name="Picture 1"/>
+            <wp:cNvGraphicFramePr>
+              <a:graphicFrameLocks xmlns:a="http://schemas.openxmlformats.org/drawingml/2006/main" noChangeAspect="1"/>
+            </wp:cNvGraphicFramePr>
+            <a:graphic xmlns:a="http://schemas.openxmlformats.org/drawingml/2006/main">
+              <a:graphicData uri="http://schemas.openxmlformats.org/drawingml/2006/picture">
+                <pic:pic xmlns:pic="http://schemas.openxmlformats.org/drawingml/2006/picture">
+                  <pic:nvPicPr>
+                    <pic:cNvPr id="1452716354" name=""/>
+                    <pic:cNvPicPr/>
+                  </pic:nvPicPr>
+                  <pic:blipFill>
+                    <a:blip r:embed="rId15"/>
+                    <a:stretch>
+                      <a:fillRect/>
+                    </a:stretch>
+                  </pic:blipFill>
+                  <pic:spPr>
+                    <a:xfrm>
+                      <a:off x="0" y="0"/>
+                      <a:ext cx="4694327" cy="2834886"/>
+                    </a:xfrm>
+                    <a:prstGeom prst="rect">
+                      <a:avLst/>
+                    </a:prstGeom>
+                  </pic:spPr>
+                </pic:pic>
+              </a:graphicData>
+            </a:graphic>
+          </wp:inline>
+        </w:drawing>
+      </w:r>
+    </w:p>
+    <w:p>
+      <w:pPr>
+        <w:tabs>
+          <w:tab w:val="left" w:pos="2376"/>
+        </w:tabs>
+        <w:ind w:left="1080"/>
+        <w:rPr>
+          <w:lang w:val="en-US"/>
+        </w:rPr>
+      </w:pPr>
+      <w:r>
+        <w:rPr>
+          <w:lang w:val="en-US"/>
+        </w:rPr>
+        <w:t>Here u can see 1</w:t>
+      </w:r>
+      <w:r>
+        <w:rPr>
+          <w:vertAlign w:val="superscript"/>
+          <w:lang w:val="en-US"/>
+        </w:rPr>
+        <w:t>st</w:t>
+      </w:r>
+      <w:r>
+        <w:rPr>
+          <w:lang w:val="en-US"/>
+        </w:rPr>
+        <w:t xml:space="preserve"> we select the todos in the state </w:t>
+      </w:r>
+    </w:p>
+    <w:p>
+      <w:pPr>
+        <w:tabs>
+          <w:tab w:val="left" w:pos="2376"/>
+        </w:tabs>
+        <w:ind w:left="1080"/>
+        <w:rPr>
+          <w:lang w:val="en-US"/>
+        </w:rPr>
+      </w:pPr>
+      <w:r>
+        <w:rPr>
+          <w:lang w:val="en-US"/>
+        </w:rPr>
+        <w:t xml:space="preserve">Then dispatch have removeTodo which remove or filter out that id </w:t>
+      </w:r>
+    </w:p>
+    <w:p>
+      <w:pPr>
+        <w:tabs>
+          <w:tab w:val="left" w:pos="2376"/>
+        </w:tabs>
+        <w:ind w:left="1080"/>
+        <w:rPr>
+          <w:lang w:val="en-US"/>
+        </w:rPr>
+      </w:pPr>
+      <w:r>
+        <w:rPr>
+          <w:lang w:val="en-US"/>
+        </w:rPr>
+        <w:t xml:space="preserve">Todos map the todos that in in list bez it is array then if the id is found then there is onclick button for make changes remove if u want </w:t>
+      </w:r>
+    </w:p>
+    <w:p>
+      <w:pPr>
+        <w:tabs>
+          <w:tab w:val="left" w:pos="2376"/>
+        </w:tabs>
+        <w:ind w:left="1080"/>
+        <w:rPr>
+          <w:lang w:val="en-US"/>
+        </w:rPr>
+      </w:pPr>
+      <w:r>
+        <w:rPr>
+          <w:highlight w:val="red"/>
+          <w:lang w:val="en-US"/>
+        </w:rPr>
+        <w:t>As onclick have array bez if not it will run itself without clicking the button</w:t>
+      </w:r>
+    </w:p>
+    <w:p>
+      <w:pPr>
+        <w:tabs>
+          <w:tab w:val="left" w:pos="2376"/>
+        </w:tabs>
+        <w:rPr>
+          <w:lang w:val="en-US"/>
+        </w:rPr>
+      </w:pPr>
+    </w:p>
+    <w:p>
+      <w:pPr>
+        <w:tabs>
+          <w:tab w:val="left" w:pos="2376"/>
+        </w:tabs>
+        <w:rPr>
+          <w:lang w:val="en-US"/>
+        </w:rPr>
+      </w:pPr>
+    </w:p>
+    <w:p>
+      <w:pPr>
+        <w:tabs>
+          <w:tab w:val="left" w:pos="2376"/>
+        </w:tabs>
+        <w:rPr>
+          <w:lang w:val="en-US"/>
+        </w:rPr>
+      </w:pPr>
+    </w:p>
+    <w:p>
+      <w:pPr>
+        <w:tabs>
+          <w:tab w:val="left" w:pos="2376"/>
+        </w:tabs>
+        <w:rPr>
+          <w:lang w:val="en-US"/>
+        </w:rPr>
+      </w:pPr>
+      <w:r>
+        <w:rPr>
+          <w:lang w:val="en-US"/>
+        </w:rPr>
+        <w:lastRenderedPageBreak/>
+        <w:t>Last step is add this in main file using Provider</w:t>
+      </w:r>
+    </w:p>
+    <w:p>
+      <w:pPr>
+        <w:tabs>
+          <w:tab w:val="left" w:pos="2376"/>
+        </w:tabs>
+        <w:rPr>
+          <w:lang w:val="en-US"/>
+        </w:rPr>
+      </w:pPr>
+      <w:r>
+        <w:rPr>
+          <w:lang w:val="en-US"/>
+        </w:rPr>
+        <w:drawing>
+          <wp:inline distT="0" distB="0" distL="0" distR="0" wp14:anchorId="0D74C220" wp14:editId="5347F428">
+            <wp:extent cx="4709568" cy="2613887"/>
+            <wp:effectExtent l="0" t="0" r="0" b="0"/>
+            <wp:docPr id="1439961479" name="Picture 1"/>
+            <wp:cNvGraphicFramePr>
+              <a:graphicFrameLocks xmlns:a="http://schemas.openxmlformats.org/drawingml/2006/main" noChangeAspect="1"/>
+            </wp:cNvGraphicFramePr>
+            <a:graphic xmlns:a="http://schemas.openxmlformats.org/drawingml/2006/main">
+              <a:graphicData uri="http://schemas.openxmlformats.org/drawingml/2006/picture">
+                <pic:pic xmlns:pic="http://schemas.openxmlformats.org/drawingml/2006/picture">
+                  <pic:nvPicPr>
+                    <pic:cNvPr id="1439961479" name=""/>
+                    <pic:cNvPicPr/>
+                  </pic:nvPicPr>
+                  <pic:blipFill>
+                    <a:blip r:embed="rId16"/>
+                    <a:stretch>
+                      <a:fillRect/>
+                    </a:stretch>
+                  </pic:blipFill>
+                  <pic:spPr>
+                    <a:xfrm>
+                      <a:off x="0" y="0"/>
+                      <a:ext cx="4709568" cy="2613887"/>
+                    </a:xfrm>
+                    <a:prstGeom prst="rect">
+                      <a:avLst/>
+                    </a:prstGeom>
+                  </pic:spPr>
+                </pic:pic>
+              </a:graphicData>
+            </a:graphic>
+          </wp:inline>
+        </w:drawing>
+      </w:r>
+    </w:p>
+    <w:p>
+      <w:pPr>
+        <w:tabs>
+          <w:tab w:val="left" w:pos="2376"/>
+        </w:tabs>
+        <w:rPr>
+          <w:lang w:val="en-US"/>
+        </w:rPr>
+      </w:pPr>
+      <w:r>
+        <w:rPr>
+          <w:lang w:val="en-US"/>
+        </w:rPr>
+        <w:drawing>
+          <wp:inline distT="0" distB="0" distL="0" distR="0" wp14:anchorId="7FC1B6AB" wp14:editId="4589AE83">
+            <wp:extent cx="3840813" cy="4145639"/>
+            <wp:effectExtent l="0" t="0" r="7620" b="7620"/>
+            <wp:docPr id="1018124998" name="Picture 1"/>
+            <wp:cNvGraphicFramePr>
+              <a:graphicFrameLocks xmlns:a="http://schemas.openxmlformats.org/drawingml/2006/main" noChangeAspect="1"/>
+            </wp:cNvGraphicFramePr>
+            <a:graphic xmlns:a="http://schemas.openxmlformats.org/drawingml/2006/main">
+              <a:graphicData uri="http://schemas.openxmlformats.org/drawingml/2006/picture">
+                <pic:pic xmlns:pic="http://schemas.openxmlformats.org/drawingml/2006/picture">
+                  <pic:nvPicPr>
+                    <pic:cNvPr id="1018124998" name=""/>
+                    <pic:cNvPicPr/>
+                  </pic:nvPicPr>
+                  <pic:blipFill>
+                    <a:blip r:embed="rId17"/>
+                    <a:stretch>
+                      <a:fillRect/>
+                    </a:stretch>
+                  </pic:blipFill>
+                  <pic:spPr>
+                    <a:xfrm>
+                      <a:off x="0" y="0"/>
+                      <a:ext cx="3840813" cy="4145639"/>
+                    </a:xfrm>
+                    <a:prstGeom prst="rect">
+                      <a:avLst/>
+                    </a:prstGeom>
+                  </pic:spPr>
+                </pic:pic>
+              </a:graphicData>
+            </a:graphic>
+          </wp:inline>
+        </w:drawing>
+      </w:r>
+    </w:p>
+    <w:p>
+      <w:pPr>
+        <w:tabs>
+          <w:tab w:val="left" w:pos="2376"/>
+        </w:tabs>
+        <w:rPr>
+          <w:lang w:val="en-US"/>
+        </w:rPr>
+      </w:pPr>
+    </w:p>
+    <w:p>
+      <w:pPr>
+        <w:tabs>
+          <w:tab w:val="left" w:pos="2376"/>
+        </w:tabs>
+        <w:rPr>
+          <w:lang w:val="en-US"/>
+        </w:rPr>
+      </w:pPr>
+    </w:p>
+    <w:p>
+      <w:pPr>
+        <w:tabs>
+          <w:tab w:val="left" w:pos="2376"/>
+        </w:tabs>
+        <w:rPr>
+          <w:lang w:val="en-US"/>
+        </w:rPr>
+      </w:pPr>
+    </w:p>
+    <w:p>
+      <w:pPr>
+        <w:tabs>
+          <w:tab w:val="left" w:pos="2376"/>
+        </w:tabs>
+        <w:rPr>
+          <w:lang w:val="en-US"/>
+        </w:rPr>
+      </w:pPr>
+    </w:p>
+    <w:p>
+      <w:pPr>
+        <w:tabs>
+          <w:tab w:val="left" w:pos="2376"/>
+        </w:tabs>
+        <w:rPr>
+          <w:lang w:val="en-US"/>
+        </w:rPr>
+      </w:pPr>
+    </w:p>
+    <w:p>
+      <w:pPr>
+        <w:tabs>
+          <w:tab w:val="left" w:pos="2376"/>
+        </w:tabs>
+        <w:rPr>
+          <w:highlight w:val="red"/>
+          <w:lang w:val="en-US"/>
+        </w:rPr>
+      </w:pPr>
+      <w:r>
+        <w:rPr>
+          <w:highlight w:val="red"/>
+          <w:lang w:val="en-US"/>
+        </w:rPr>
+        <w:lastRenderedPageBreak/>
+        <w:t>All in one</w:t>
+      </w:r>
+    </w:p>
+    <w:p>
+      <w:pPr>
+        <w:pStyle w:val="ListParagraph"/>
+        <w:numPr>
+          <w:ilvl w:val="0"/>
+          <w:numId w:val="3"/>
+        </w:numPr>
+        <w:tabs>
+          <w:tab w:val="left" w:pos="2376"/>
+        </w:tabs>
+        <w:rPr>
+          <w:highlight w:val="red"/>
+          <w:lang w:val="en-US"/>
+        </w:rPr>
+      </w:pPr>
+      <w:r>
+        <w:rPr>
+          <w:highlight w:val="red"/>
+          <w:lang w:val="en-US"/>
+        </w:rPr>
+        <w:t xml:space="preserve">There is only one store in each application </w:t>
+      </w:r>
+    </w:p>
+    <w:p>
+      <w:pPr>
+        <w:tabs>
+          <w:tab w:val="left" w:pos="2376"/>
+        </w:tabs>
+        <w:rPr>
+          <w:b/>
+          <w:bCs/>
+          <w:sz w:val="32"/>
+          <w:szCs w:val="32"/>
+          <w:highlight w:val="red"/>
+          <w:lang w:val="en-US"/>
+        </w:rPr>
+      </w:pPr>
+      <w:r>
+        <w:rPr>
+          <w:b/>
+          <w:bCs/>
+          <w:sz w:val="32"/>
+          <w:szCs w:val="32"/>
+          <w:highlight w:val="red"/>
+          <w:lang w:val="en-US"/>
+        </w:rPr>
+        <w:t>Configure store inside that reducer will be there(one or many)</w:t>
+      </w:r>
+    </w:p>
+    <w:p>
+      <w:pPr>
+        <w:pStyle w:val="ListParagraph"/>
+        <w:numPr>
+          <w:ilvl w:val="0"/>
+          <w:numId w:val="3"/>
+        </w:numPr>
+        <w:tabs>
+          <w:tab w:val="left" w:pos="2376"/>
+        </w:tabs>
+        <w:rPr>
+          <w:b/>
+          <w:bCs/>
+          <w:sz w:val="32"/>
+          <w:szCs w:val="32"/>
+          <w:highlight w:val="red"/>
+          <w:lang w:val="en-US"/>
+        </w:rPr>
+      </w:pPr>
+      <w:r>
+        <w:rPr>
+          <w:b/>
+          <w:bCs/>
+          <w:sz w:val="32"/>
+          <w:szCs w:val="32"/>
+          <w:highlight w:val="red"/>
+          <w:lang w:val="en-US"/>
+        </w:rPr>
+        <w:t xml:space="preserve">Reducer will be there so </w:t>
+      </w:r>
+    </w:p>
+    <w:p>
+      <w:pPr>
+        <w:pStyle w:val="ListParagraph"/>
+        <w:tabs>
+          <w:tab w:val="left" w:pos="2376"/>
+        </w:tabs>
+        <w:rPr>
+          <w:b/>
+          <w:bCs/>
+          <w:sz w:val="32"/>
+          <w:szCs w:val="32"/>
+          <w:highlight w:val="red"/>
+          <w:lang w:val="en-US"/>
+        </w:rPr>
+      </w:pPr>
+      <w:r>
+        <w:rPr>
+          <w:b/>
+          <w:bCs/>
+          <w:sz w:val="32"/>
+          <w:szCs w:val="32"/>
+          <w:highlight w:val="red"/>
+          <w:lang w:val="en-US"/>
+        </w:rPr>
+        <w:t>Create slice</w:t>
+      </w:r>
+      <w:r>
+        <w:rPr>
+          <w:b/>
+          <w:bCs/>
+          <w:sz w:val="32"/>
+          <w:szCs w:val="32"/>
+          <w:highlight w:val="red"/>
+          <w:lang w:val="en-US"/>
+        </w:rPr>
+        <w:sym w:font="Wingdings" w:char="F0E0"/>
+      </w:r>
+      <w:r>
+        <w:rPr>
+          <w:b/>
+          <w:bCs/>
+          <w:sz w:val="32"/>
+          <w:szCs w:val="32"/>
+          <w:highlight w:val="red"/>
+          <w:lang w:val="en-US"/>
+        </w:rPr>
+        <w:t xml:space="preserve"> name, initialstate, reducers list </w:t>
+      </w:r>
+    </w:p>
+    <w:p>
+      <w:pPr>
+        <w:pStyle w:val="ListParagraph"/>
+        <w:tabs>
+          <w:tab w:val="left" w:pos="2376"/>
+        </w:tabs>
+        <w:rPr>
+          <w:b/>
+          <w:bCs/>
+          <w:sz w:val="32"/>
+          <w:szCs w:val="32"/>
+          <w:highlight w:val="red"/>
+          <w:lang w:val="en-US"/>
+        </w:rPr>
+      </w:pPr>
+      <w:r>
+        <w:rPr>
+          <w:b/>
+          <w:bCs/>
+          <w:sz w:val="32"/>
+          <w:szCs w:val="32"/>
+          <w:highlight w:val="red"/>
+          <w:lang w:val="en-US"/>
+        </w:rPr>
+        <w:t>(initial state</w:t>
+      </w:r>
+      <w:r>
+        <w:rPr>
+          <w:b/>
+          <w:bCs/>
+          <w:sz w:val="32"/>
+          <w:szCs w:val="32"/>
+          <w:highlight w:val="red"/>
+          <w:lang w:val="en-US"/>
+        </w:rPr>
+        <w:sym w:font="Wingdings" w:char="F0E0"/>
+      </w:r>
+      <w:r>
+        <w:rPr>
+          <w:b/>
+          <w:bCs/>
+          <w:sz w:val="32"/>
+          <w:szCs w:val="32"/>
+          <w:highlight w:val="red"/>
+          <w:lang w:val="en-US"/>
+        </w:rPr>
+        <w:t xml:space="preserve"> default things)</w:t>
+      </w:r>
+    </w:p>
+    <w:p>
+      <w:pPr>
+        <w:pStyle w:val="ListParagraph"/>
+        <w:tabs>
+          <w:tab w:val="left" w:pos="2376"/>
+        </w:tabs>
+        <w:rPr>
+          <w:b/>
+          <w:bCs/>
+          <w:sz w:val="32"/>
+          <w:szCs w:val="32"/>
+          <w:highlight w:val="red"/>
+          <w:lang w:val="en-US"/>
+        </w:rPr>
+      </w:pPr>
+      <w:r>
+        <w:rPr>
+          <w:b/>
+          <w:bCs/>
+          <w:sz w:val="32"/>
+          <w:szCs w:val="32"/>
+          <w:highlight w:val="red"/>
+          <w:lang w:val="en-US"/>
+        </w:rPr>
+        <w:t xml:space="preserve">Reducer(object) </w:t>
+      </w:r>
+      <w:r>
+        <w:rPr>
+          <w:b/>
+          <w:bCs/>
+          <w:sz w:val="32"/>
+          <w:szCs w:val="32"/>
+          <w:highlight w:val="red"/>
+          <w:lang w:val="en-US"/>
+        </w:rPr>
+        <w:sym w:font="Wingdings" w:char="F0E0"/>
+      </w:r>
+      <w:r>
+        <w:rPr>
+          <w:b/>
+          <w:bCs/>
+          <w:sz w:val="32"/>
+          <w:szCs w:val="32"/>
+          <w:highlight w:val="red"/>
+          <w:lang w:val="en-US"/>
+        </w:rPr>
+        <w:t xml:space="preserve"> addTodo,removeTodo </w:t>
+      </w:r>
+      <w:r>
+        <w:rPr>
+          <w:b/>
+          <w:bCs/>
+          <w:sz w:val="32"/>
+          <w:szCs w:val="32"/>
+          <w:highlight w:val="red"/>
+          <w:lang w:val="en-US"/>
+        </w:rPr>
+        <w:sym w:font="Wingdings" w:char="F0E0"/>
+      </w:r>
+      <w:r>
+        <w:rPr>
+          <w:b/>
+          <w:bCs/>
+          <w:sz w:val="32"/>
+          <w:szCs w:val="32"/>
+          <w:highlight w:val="red"/>
+          <w:lang w:val="en-US"/>
+        </w:rPr>
+        <w:t xml:space="preserve"> add and remove from the state</w:t>
+      </w:r>
+    </w:p>
+    <w:p>
+      <w:pPr>
+        <w:pStyle w:val="ListParagraph"/>
+        <w:tabs>
+          <w:tab w:val="left" w:pos="2376"/>
+        </w:tabs>
+        <w:rPr>
+          <w:b/>
+          <w:bCs/>
+          <w:sz w:val="32"/>
+          <w:szCs w:val="32"/>
+          <w:highlight w:val="red"/>
+          <w:lang w:val="en-US"/>
+        </w:rPr>
+      </w:pPr>
+      <w:r>
+        <w:rPr>
+          <w:b/>
+          <w:bCs/>
+          <w:sz w:val="32"/>
+          <w:szCs w:val="32"/>
+          <w:highlight w:val="red"/>
+          <w:lang w:val="en-US"/>
+        </w:rPr>
+        <w:t>Contain state,action</w:t>
+      </w:r>
+    </w:p>
+    <w:p>
+      <w:pPr>
+        <w:pStyle w:val="ListParagraph"/>
+        <w:tabs>
+          <w:tab w:val="left" w:pos="2376"/>
+        </w:tabs>
+        <w:rPr>
+          <w:b/>
+          <w:bCs/>
+          <w:sz w:val="32"/>
+          <w:szCs w:val="32"/>
+          <w:highlight w:val="red"/>
+          <w:lang w:val="en-US"/>
+        </w:rPr>
+      </w:pPr>
+      <w:r>
+        <w:rPr>
+          <w:b/>
+          <w:bCs/>
+          <w:sz w:val="32"/>
+          <w:szCs w:val="32"/>
+          <w:highlight w:val="red"/>
+          <w:lang w:val="en-US"/>
+        </w:rPr>
+        <w:t>Then export all reducer</w:t>
+      </w:r>
+    </w:p>
+    <w:p>
+      <w:pPr>
+        <w:pStyle w:val="ListParagraph"/>
+        <w:tabs>
+          <w:tab w:val="left" w:pos="2376"/>
+        </w:tabs>
+        <w:rPr>
+          <w:b/>
+          <w:bCs/>
+          <w:sz w:val="32"/>
+          <w:szCs w:val="32"/>
+          <w:highlight w:val="red"/>
+          <w:lang w:val="en-US"/>
+        </w:rPr>
+      </w:pPr>
+      <w:r>
+        <w:rPr>
+          <w:b/>
+          <w:bCs/>
+          <w:sz w:val="32"/>
+          <w:szCs w:val="32"/>
+          <w:highlight w:val="red"/>
+          <w:lang w:val="en-US"/>
+        </w:rPr>
+        <w:t>Then main source of all reducer .reducer will be there</w:t>
+      </w:r>
+    </w:p>
+    <w:p>
+      <w:pPr>
+        <w:pStyle w:val="ListParagraph"/>
+        <w:tabs>
+          <w:tab w:val="left" w:pos="2376"/>
+        </w:tabs>
+        <w:rPr>
+          <w:b/>
+          <w:bCs/>
+          <w:sz w:val="32"/>
+          <w:szCs w:val="32"/>
+          <w:highlight w:val="red"/>
+          <w:lang w:val="en-US"/>
+        </w:rPr>
+      </w:pPr>
+      <w:r>
+        <w:rPr>
+          <w:b/>
+          <w:bCs/>
+          <w:sz w:val="32"/>
+          <w:szCs w:val="32"/>
+          <w:highlight w:val="red"/>
+          <w:lang w:val="en-US"/>
+        </w:rPr>
+        <w:t>Then add in store</w:t>
+      </w:r>
+    </w:p>
+    <w:p>
+      <w:pPr>
+        <w:pStyle w:val="ListParagraph"/>
+        <w:numPr>
+          <w:ilvl w:val="0"/>
+          <w:numId w:val="3"/>
+        </w:numPr>
+        <w:tabs>
+          <w:tab w:val="left" w:pos="2376"/>
+        </w:tabs>
+        <w:rPr>
+          <w:b/>
+          <w:bCs/>
+          <w:sz w:val="32"/>
+          <w:szCs w:val="32"/>
+          <w:highlight w:val="red"/>
+          <w:lang w:val="en-US"/>
+        </w:rPr>
+      </w:pPr>
+      <w:r>
+        <w:rPr>
+          <w:b/>
+          <w:bCs/>
+          <w:sz w:val="32"/>
+          <w:szCs w:val="32"/>
+          <w:highlight w:val="red"/>
+          <w:lang w:val="en-US"/>
+        </w:rPr>
+        <w:t>Dispatch () method then import reducer and add in store</w:t>
+      </w:r>
+    </w:p>
+    <w:p>
+      <w:pPr>
+        <w:pStyle w:val="ListParagraph"/>
+        <w:numPr>
+          <w:ilvl w:val="0"/>
+          <w:numId w:val="3"/>
+        </w:numPr>
+        <w:tabs>
+          <w:tab w:val="left" w:pos="2376"/>
+        </w:tabs>
+        <w:rPr>
+          <w:b/>
+          <w:bCs/>
+          <w:sz w:val="32"/>
+          <w:szCs w:val="32"/>
+          <w:lang w:val="en-US"/>
+        </w:rPr>
+      </w:pPr>
+      <w:r>
+        <w:rPr>
+          <w:b/>
+          <w:bCs/>
+          <w:sz w:val="32"/>
+          <w:szCs w:val="32"/>
+          <w:highlight w:val="red"/>
+          <w:lang w:val="en-US"/>
+        </w:rPr>
+        <w:t xml:space="preserve">Selector () method where use dispatch </w:t>
+      </w:r>
+      <w:r>
+        <w:rPr>
+          <w:b/>
+          <w:bCs/>
+          <w:sz w:val="32"/>
+          <w:szCs w:val="32"/>
+          <w:highlight w:val="red"/>
+          <w:lang w:val="en-US"/>
+        </w:rPr>
+        <w:t>for removeTodo</w:t>
+      </w:r>
+    </w:p>
+    <w:p>
+      <w:pPr>
+        <w:tabs>
+          <w:tab w:val="left" w:pos="2376"/>
+        </w:tabs>
+        <w:rPr>
+          <w:b/>
+          <w:bCs/>
+          <w:sz w:val="32"/>
+          <w:szCs w:val="32"/>
+          <w:lang w:val="en-US"/>
+        </w:rPr>
+      </w:pPr>
+      <w:r>
+        <w:rPr>
+          <w:b/>
+          <w:bCs/>
+          <w:sz w:val="32"/>
+          <w:szCs w:val="32"/>
+          <w:lang w:val="en-US"/>
+        </w:rPr>
+        <w:t>Update want to add</w:t>
+      </w:r>
+      <w:r>
+        <w:rPr>
+          <w:b/>
+          <w:bCs/>
+          <w:sz w:val="32"/>
+          <w:szCs w:val="32"/>
+          <w:lang w:val="en-US"/>
+        </w:rPr>
+        <w:t xml:space="preserve"> </w:t>
+      </w:r>
+    </w:p>
+    <w:p>
+      <w:pPr>
+        <w:tabs>
+          <w:tab w:val="left" w:pos="2376"/>
+        </w:tabs>
+        <w:rPr>
+          <w:b/>
+          <w:bCs/>
+          <w:sz w:val="32"/>
+          <w:szCs w:val="32"/>
+          <w:lang w:val="en-US"/>
+        </w:rPr>
+      </w:pPr>
+    </w:p>
+    <w:p>
+      <w:pPr>
+        <w:tabs>
+          <w:tab w:val="left" w:pos="2376"/>
+        </w:tabs>
+        <w:rPr>
+          <w:sz w:val="24"/>
+          <w:szCs w:val="24"/>
+          <w:lang w:val="en-US"/>
+        </w:rPr>
+      </w:pPr>
+    </w:p>
+    <w:p>
+      <w:pPr>
+        <w:tabs>
+          <w:tab w:val="left" w:pos="2376"/>
+        </w:tabs>
+        <w:rPr>
+          <w:b/>
+          <w:bCs/>
+          <w:sz w:val="32"/>
+          <w:szCs w:val="32"/>
+          <w:lang w:val="en-US"/>
+        </w:rPr>
+      </w:pPr>
+    </w:p>
+    <w:p>
+      <w:pPr>
+        <w:tabs>
+          <w:tab w:val="left" w:pos="2376"/>
+        </w:tabs>
+        <w:rPr>
+          <w:b/>
+          <w:bCs/>
+          <w:sz w:val="32"/>
+          <w:szCs w:val="32"/>
+          <w:lang w:val="en-US"/>
+        </w:rPr>
+      </w:pPr>
+    </w:p>
+    <w:p>
+      <w:pPr>
         <w:tabs>
           <w:tab w:val="left" w:pos="2376"/>
         </w:tabs>
@@ -968,16 +2388,16 @@
 <file path=word/numbering.xml><?xml version="1.0" encoding="utf-8"?>
 <w:numbering xmlns:wpc="http://schemas.microsoft.com/office/word/2010/wordprocessingCanvas" xmlns:cx="http://schemas.microsoft.com/office/drawing/2014/chartex" xmlns:cx1="http://schemas.microsoft.com/office/drawing/2015/9/8/chartex" xmlns:cx2="http://schemas.microsoft.com/office/drawing/2015/10/21/chartex" xmlns:cx3="http://schemas.microsoft.com/office/drawing/2016/5/9/chartex" xmlns:cx4="http://schemas.microsoft.com/office/drawing/2016/5/10/chartex" xmlns:cx5="http://schemas.microsoft.com/office/drawing/2016/5/11/chartex" xmlns:cx6="http://schemas.microsoft.com/office/drawing/2016/5/12/chartex" xmlns:cx7="http://schemas.microsoft.com/office/drawing/2016/5/13/chartex" xmlns:cx8="http://schemas.microsoft.com/office/drawing/2016/5/14/chartex" xmlns:mc="http://schemas.openxmlformats.org/markup-compatibility/2006" xmlns:aink="http://schemas.microsoft.com/office/drawing/2016/ink" xmlns:am3d="http://schemas.microsoft.com/office/drawing/2017/model3d" xmlns:o="urn:schemas-microsoft-com:office:office" xmlns:oel="http://schemas.microsoft.com/office/2019/extlst" xmlns:r="http://schemas.openxmlformats.org/officeDocument/2006/relationships" xmlns:m="http://schemas.openxmlformats.org/officeDocument/2006/math" xmlns:v="urn:schemas-microsoft-com:vml" xmlns:wp14="http://schemas.microsoft.com/office/word/2010/wordprocessingDrawing" xmlns:wp="http://schemas.openxmlformats.org/drawingml/2006/wordprocessingDrawing" xmlns:w10="urn:schemas-microsoft-com:office:word" xmlns:w="http://schemas.openxmlformats.org/wordprocessingml/2006/main" xmlns:w14="http://schemas.microsoft.com/office/word/2010/wordml" xmlns:w15="http://schemas.microsoft.com/office/word/2012/wordml" xmlns:w16cex="http://schemas.microsoft.com/office/word/2018/wordml/cex" xmlns:w16cid="http://schemas.microsoft.com/office/word/2016/wordml/cid" xmlns:w16="http://schemas.microsoft.com/office/word/2018/wordml" xmlns:w16sdtdh="http://schemas.microsoft.com/office/word/2020/wordml/sdtdatahash" xmlns:w16se="http://schemas.microsoft.com/office/word/2015/wordml/symex" xmlns:wpg="http://schemas.microsoft.com/office/word/2010/wordprocessingGroup" xmlns:wpi="http://schemas.microsoft.com/office/word/2010/wordprocessingInk" xmlns:wne="http://schemas.microsoft.com/office/word/2006/wordml" xmlns:wps="http://schemas.microsoft.com/office/word/2010/wordprocessingShape" mc:Ignorable="w14 w15 w16se w16cid w16 w16cex w16sdtdh wp14">
   <w:abstractNum w:abstractNumId="0" w15:restartNumberingAfterBreak="0">
-    <w:nsid w:val="24853EB9"/>
+    <w:nsid w:val="0B7A048C"/>
     <w:multiLevelType w:val="hybridMultilevel"/>
-    <w:tmpl w:val="EE26E65E"/>
-    <w:lvl w:ilvl="0" w:tplc="4009000F">
+    <w:tmpl w:val="1A601E84"/>
+    <w:lvl w:ilvl="0" w:tplc="D99CB54E">
       <w:start w:val="1"/>
       <w:numFmt w:val="decimal"/>
       <w:lvlText w:val="%1."/>
       <w:lvlJc w:val="left"/>
       <w:pPr>
-        <w:ind w:left="720" w:hanging="360"/>
+        <w:ind w:left="1080" w:hanging="360"/>
       </w:pPr>
       <w:rPr>
         <w:rFonts w:hint="default"/>
@@ -989,7 +2409,7 @@
       <w:lvlText w:val="%2."/>
       <w:lvlJc w:val="left"/>
       <w:pPr>
-        <w:ind w:left="1440" w:hanging="360"/>
+        <w:ind w:left="1800" w:hanging="360"/>
       </w:pPr>
     </w:lvl>
     <w:lvl w:ilvl="2" w:tplc="4009001B" w:tentative="1">
@@ -998,7 +2418,7 @@
       <w:lvlText w:val="%3."/>
       <w:lvlJc w:val="right"/>
       <w:pPr>
-        <w:ind w:left="2160" w:hanging="180"/>
+        <w:ind w:left="2520" w:hanging="180"/>
       </w:pPr>
     </w:lvl>
     <w:lvl w:ilvl="3" w:tplc="4009000F" w:tentative="1">
@@ -1007,7 +2427,7 @@
       <w:lvlText w:val="%4."/>
       <w:lvlJc w:val="left"/>
       <w:pPr>
-        <w:ind w:left="2880" w:hanging="360"/>
+        <w:ind w:left="3240" w:hanging="360"/>
       </w:pPr>
     </w:lvl>
     <w:lvl w:ilvl="4" w:tplc="40090019" w:tentative="1">
@@ -1016,7 +2436,7 @@
       <w:lvlText w:val="%5."/>
       <w:lvlJc w:val="left"/>
       <w:pPr>
-        <w:ind w:left="3600" w:hanging="360"/>
+        <w:ind w:left="3960" w:hanging="360"/>
       </w:pPr>
     </w:lvl>
     <w:lvl w:ilvl="5" w:tplc="4009001B" w:tentative="1">
@@ -1025,7 +2445,7 @@
       <w:lvlText w:val="%6."/>
       <w:lvlJc w:val="right"/>
       <w:pPr>
-        <w:ind w:left="4320" w:hanging="180"/>
+        <w:ind w:left="4680" w:hanging="180"/>
       </w:pPr>
     </w:lvl>
     <w:lvl w:ilvl="6" w:tplc="4009000F" w:tentative="1">
@@ -1034,7 +2454,7 @@
       <w:lvlText w:val="%7."/>
       <w:lvlJc w:val="left"/>
       <w:pPr>
-        <w:ind w:left="5040" w:hanging="360"/>
+        <w:ind w:left="5400" w:hanging="360"/>
       </w:pPr>
     </w:lvl>
     <w:lvl w:ilvl="7" w:tplc="40090019" w:tentative="1">
@@ -1043,7 +2463,7 @@
       <w:lvlText w:val="%8."/>
       <w:lvlJc w:val="left"/>
       <w:pPr>
-        <w:ind w:left="5760" w:hanging="360"/>
+        <w:ind w:left="6120" w:hanging="360"/>
       </w:pPr>
     </w:lvl>
     <w:lvl w:ilvl="8" w:tplc="4009001B" w:tentative="1">
@@ -1052,12 +2472,196 @@
       <w:lvlText w:val="%9."/>
       <w:lvlJc w:val="right"/>
       <w:pPr>
+        <w:ind w:left="6840" w:hanging="180"/>
+      </w:pPr>
+    </w:lvl>
+  </w:abstractNum>
+  <w:abstractNum w:abstractNumId="1" w15:restartNumberingAfterBreak="0">
+    <w:nsid w:val="24853EB9"/>
+    <w:multiLevelType w:val="hybridMultilevel"/>
+    <w:tmpl w:val="EE26E65E"/>
+    <w:lvl w:ilvl="0" w:tplc="4009000F">
+      <w:start w:val="1"/>
+      <w:numFmt w:val="decimal"/>
+      <w:lvlText w:val="%1."/>
+      <w:lvlJc w:val="left"/>
+      <w:pPr>
+        <w:ind w:left="720" w:hanging="360"/>
+      </w:pPr>
+      <w:rPr>
+        <w:rFonts w:hint="default"/>
+      </w:rPr>
+    </w:lvl>
+    <w:lvl w:ilvl="1" w:tplc="40090019" w:tentative="1">
+      <w:start w:val="1"/>
+      <w:numFmt w:val="lowerLetter"/>
+      <w:lvlText w:val="%2."/>
+      <w:lvlJc w:val="left"/>
+      <w:pPr>
+        <w:ind w:left="1440" w:hanging="360"/>
+      </w:pPr>
+    </w:lvl>
+    <w:lvl w:ilvl="2" w:tplc="4009001B" w:tentative="1">
+      <w:start w:val="1"/>
+      <w:numFmt w:val="lowerRoman"/>
+      <w:lvlText w:val="%3."/>
+      <w:lvlJc w:val="right"/>
+      <w:pPr>
+        <w:ind w:left="2160" w:hanging="180"/>
+      </w:pPr>
+    </w:lvl>
+    <w:lvl w:ilvl="3" w:tplc="4009000F" w:tentative="1">
+      <w:start w:val="1"/>
+      <w:numFmt w:val="decimal"/>
+      <w:lvlText w:val="%4."/>
+      <w:lvlJc w:val="left"/>
+      <w:pPr>
+        <w:ind w:left="2880" w:hanging="360"/>
+      </w:pPr>
+    </w:lvl>
+    <w:lvl w:ilvl="4" w:tplc="40090019" w:tentative="1">
+      <w:start w:val="1"/>
+      <w:numFmt w:val="lowerLetter"/>
+      <w:lvlText w:val="%5."/>
+      <w:lvlJc w:val="left"/>
+      <w:pPr>
+        <w:ind w:left="3600" w:hanging="360"/>
+      </w:pPr>
+    </w:lvl>
+    <w:lvl w:ilvl="5" w:tplc="4009001B" w:tentative="1">
+      <w:start w:val="1"/>
+      <w:numFmt w:val="lowerRoman"/>
+      <w:lvlText w:val="%6."/>
+      <w:lvlJc w:val="right"/>
+      <w:pPr>
+        <w:ind w:left="4320" w:hanging="180"/>
+      </w:pPr>
+    </w:lvl>
+    <w:lvl w:ilvl="6" w:tplc="4009000F" w:tentative="1">
+      <w:start w:val="1"/>
+      <w:numFmt w:val="decimal"/>
+      <w:lvlText w:val="%7."/>
+      <w:lvlJc w:val="left"/>
+      <w:pPr>
+        <w:ind w:left="5040" w:hanging="360"/>
+      </w:pPr>
+    </w:lvl>
+    <w:lvl w:ilvl="7" w:tplc="40090019" w:tentative="1">
+      <w:start w:val="1"/>
+      <w:numFmt w:val="lowerLetter"/>
+      <w:lvlText w:val="%8."/>
+      <w:lvlJc w:val="left"/>
+      <w:pPr>
+        <w:ind w:left="5760" w:hanging="360"/>
+      </w:pPr>
+    </w:lvl>
+    <w:lvl w:ilvl="8" w:tplc="4009001B" w:tentative="1">
+      <w:start w:val="1"/>
+      <w:numFmt w:val="lowerRoman"/>
+      <w:lvlText w:val="%9."/>
+      <w:lvlJc w:val="right"/>
+      <w:pPr>
+        <w:ind w:left="6480" w:hanging="180"/>
+      </w:pPr>
+    </w:lvl>
+  </w:abstractNum>
+  <w:abstractNum w:abstractNumId="2" w15:restartNumberingAfterBreak="0">
+    <w:nsid w:val="484C5EF4"/>
+    <w:multiLevelType w:val="hybridMultilevel"/>
+    <w:tmpl w:val="3B883E5E"/>
+    <w:lvl w:ilvl="0" w:tplc="4009000F">
+      <w:start w:val="1"/>
+      <w:numFmt w:val="decimal"/>
+      <w:lvlText w:val="%1."/>
+      <w:lvlJc w:val="left"/>
+      <w:pPr>
+        <w:ind w:left="720" w:hanging="360"/>
+      </w:pPr>
+      <w:rPr>
+        <w:rFonts w:hint="default"/>
+      </w:rPr>
+    </w:lvl>
+    <w:lvl w:ilvl="1" w:tplc="40090019" w:tentative="1">
+      <w:start w:val="1"/>
+      <w:numFmt w:val="lowerLetter"/>
+      <w:lvlText w:val="%2."/>
+      <w:lvlJc w:val="left"/>
+      <w:pPr>
+        <w:ind w:left="1440" w:hanging="360"/>
+      </w:pPr>
+    </w:lvl>
+    <w:lvl w:ilvl="2" w:tplc="4009001B" w:tentative="1">
+      <w:start w:val="1"/>
+      <w:numFmt w:val="lowerRoman"/>
+      <w:lvlText w:val="%3."/>
+      <w:lvlJc w:val="right"/>
+      <w:pPr>
+        <w:ind w:left="2160" w:hanging="180"/>
+      </w:pPr>
+    </w:lvl>
+    <w:lvl w:ilvl="3" w:tplc="4009000F" w:tentative="1">
+      <w:start w:val="1"/>
+      <w:numFmt w:val="decimal"/>
+      <w:lvlText w:val="%4."/>
+      <w:lvlJc w:val="left"/>
+      <w:pPr>
+        <w:ind w:left="2880" w:hanging="360"/>
+      </w:pPr>
+    </w:lvl>
+    <w:lvl w:ilvl="4" w:tplc="40090019" w:tentative="1">
+      <w:start w:val="1"/>
+      <w:numFmt w:val="lowerLetter"/>
+      <w:lvlText w:val="%5."/>
+      <w:lvlJc w:val="left"/>
+      <w:pPr>
+        <w:ind w:left="3600" w:hanging="360"/>
+      </w:pPr>
+    </w:lvl>
+    <w:lvl w:ilvl="5" w:tplc="4009001B" w:tentative="1">
+      <w:start w:val="1"/>
+      <w:numFmt w:val="lowerRoman"/>
+      <w:lvlText w:val="%6."/>
+      <w:lvlJc w:val="right"/>
+      <w:pPr>
+        <w:ind w:left="4320" w:hanging="180"/>
+      </w:pPr>
+    </w:lvl>
+    <w:lvl w:ilvl="6" w:tplc="4009000F" w:tentative="1">
+      <w:start w:val="1"/>
+      <w:numFmt w:val="decimal"/>
+      <w:lvlText w:val="%7."/>
+      <w:lvlJc w:val="left"/>
+      <w:pPr>
+        <w:ind w:left="5040" w:hanging="360"/>
+      </w:pPr>
+    </w:lvl>
+    <w:lvl w:ilvl="7" w:tplc="40090019" w:tentative="1">
+      <w:start w:val="1"/>
+      <w:numFmt w:val="lowerLetter"/>
+      <w:lvlText w:val="%8."/>
+      <w:lvlJc w:val="left"/>
+      <w:pPr>
+        <w:ind w:left="5760" w:hanging="360"/>
+      </w:pPr>
+    </w:lvl>
+    <w:lvl w:ilvl="8" w:tplc="4009001B" w:tentative="1">
+      <w:start w:val="1"/>
+      <w:numFmt w:val="lowerRoman"/>
+      <w:lvlText w:val="%9."/>
+      <w:lvlJc w:val="right"/>
+      <w:pPr>
         <w:ind w:left="6480" w:hanging="180"/>
       </w:pPr>
     </w:lvl>
   </w:abstractNum>
   <w:num w:numId="1" w16cid:durableId="441651547">
+    <w:abstractNumId w:val="1"/>
+  </w:num>
+  <w:num w:numId="2" w16cid:durableId="996540838">
     <w:abstractNumId w:val="0"/>
+  </w:num>
+  <w:num w:numId="3" w16cid:durableId="1825387296">
+    <w:abstractNumId w:val="2"/>
   </w:num>
 </w:numbering>
 </file>
